--- a/Bank/Docx/CredDogovor.docx
+++ b/Bank/Docx/CredDogovor.docx
@@ -12,6 +12,7 @@
         </w:pBdr>
         <w:shd w:val="clear" w:color="auto" w:fill="F7F7F8"/>
         <w:spacing w:after="240" w:line="240" w:lineRule="auto"/>
+        <w:ind w:firstLine="708"/>
         <w:jc w:val="center"/>
         <w:rPr>
           <w:rFonts w:ascii="Times New Roman" w:eastAsia="Times New Roman" w:hAnsi="Times New Roman" w:cs="Times New Roman"/>
@@ -67,45 +68,8 @@
           <w:lang w:eastAsia="ru-RU"/>
           <w14:ligatures w14:val="none"/>
         </w:rPr>
-        <w:t xml:space="preserve">Между банком "HSE </w:t>
-      </w:r>
-      <w:proofErr w:type="spellStart"/>
-      <w:r>
-        <w:rPr>
-          <w:rFonts w:ascii="Times New Roman" w:eastAsia="Times New Roman" w:hAnsi="Times New Roman" w:cs="Times New Roman"/>
-          <w:kern w:val="0"/>
-          <w:sz w:val="28"/>
-          <w:szCs w:val="28"/>
-          <w:lang w:eastAsia="ru-RU"/>
-          <w14:ligatures w14:val="none"/>
-        </w:rPr>
-        <w:t>bank</w:t>
-      </w:r>
-      <w:proofErr w:type="spellEnd"/>
-      <w:r>
-        <w:rPr>
-          <w:rFonts w:ascii="Times New Roman" w:eastAsia="Times New Roman" w:hAnsi="Times New Roman" w:cs="Times New Roman"/>
-          <w:kern w:val="0"/>
-          <w:sz w:val="28"/>
-          <w:szCs w:val="28"/>
-          <w:lang w:eastAsia="ru-RU"/>
-          <w14:ligatures w14:val="none"/>
-        </w:rPr>
-        <w:t>", в лице его представителя, именуемого в дальнейшем "Кредитор", и</w:t>
-      </w:r>
-      <w:r>
-        <w:rPr>
-          <w:rFonts w:ascii="Times New Roman" w:eastAsia="Times New Roman" w:hAnsi="Times New Roman" w:cs="Times New Roman"/>
-          <w:kern w:val="0"/>
-          <w:sz w:val="28"/>
-          <w:szCs w:val="28"/>
-          <w:lang w:eastAsia="ru-RU"/>
-          <w14:ligatures w14:val="none"/>
-        </w:rPr>
-        <w:t xml:space="preserve"> &lt;</w:t>
-      </w:r>
-      <w:proofErr w:type="spellStart"/>
-      <w:proofErr w:type="gramStart"/>
+        <w:t>Между банком "HSE bank", в лице его представителя, именуемого в дальнейшем "Кредитор", и &lt;</w:t>
+      </w:r>
       <w:r>
         <w:rPr>
           <w:rFonts w:ascii="Times New Roman" w:eastAsia="Times New Roman" w:hAnsi="Times New Roman" w:cs="Times New Roman"/>
@@ -117,29 +81,16 @@
         </w:rPr>
         <w:t>fullName</w:t>
       </w:r>
-      <w:proofErr w:type="spellEnd"/>
-      <w:r>
-        <w:rPr>
-          <w:rFonts w:ascii="Times New Roman" w:eastAsia="Times New Roman" w:hAnsi="Times New Roman" w:cs="Times New Roman"/>
-          <w:kern w:val="0"/>
-          <w:sz w:val="28"/>
-          <w:szCs w:val="28"/>
-          <w:lang w:eastAsia="ru-RU"/>
-          <w14:ligatures w14:val="none"/>
-        </w:rPr>
-        <w:t xml:space="preserve"> &gt;</w:t>
-      </w:r>
-      <w:proofErr w:type="gramEnd"/>
-      <w:r>
-        <w:rPr>
-          <w:rFonts w:ascii="Times New Roman" w:eastAsia="Times New Roman" w:hAnsi="Times New Roman" w:cs="Times New Roman"/>
-          <w:kern w:val="0"/>
-          <w:sz w:val="28"/>
-          <w:szCs w:val="28"/>
-          <w:lang w:eastAsia="ru-RU"/>
-          <w14:ligatures w14:val="none"/>
-        </w:rPr>
-        <w:t>, именуемым в дальнейшем "Заемщик", заключен настоящий упрощенный кредитный договор (далее - "Договор") о нижеследующем:</w:t>
+      <w:r>
+        <w:rPr>
+          <w:rFonts w:ascii="Times New Roman" w:eastAsia="Times New Roman" w:hAnsi="Times New Roman" w:cs="Times New Roman"/>
+          <w:kern w:val="0"/>
+          <w:sz w:val="28"/>
+          <w:szCs w:val="28"/>
+          <w:lang w:eastAsia="ru-RU"/>
+          <w14:ligatures w14:val="none"/>
+        </w:rPr>
+        <w:t>&gt;, именуемым в дальнейшем "Заемщик", заключен настоящий упрощенный кредитный договор (далее - "Договор") о нижеследующем:</w:t>
       </w:r>
     </w:p>
     <w:p>
@@ -195,20 +146,8 @@
           <w:lang w:eastAsia="ru-RU"/>
           <w14:ligatures w14:val="none"/>
         </w:rPr>
-        <w:t xml:space="preserve">1.1 Кредитор предоставляет Заемщику кредит в размере </w:t>
-      </w:r>
-      <w:r>
-        <w:rPr>
-          <w:rFonts w:ascii="Times New Roman" w:eastAsia="Times New Roman" w:hAnsi="Times New Roman" w:cs="Times New Roman"/>
-          <w:kern w:val="0"/>
-          <w:sz w:val="28"/>
-          <w:szCs w:val="28"/>
-          <w:lang w:eastAsia="ru-RU"/>
-          <w14:ligatures w14:val="none"/>
-        </w:rPr>
-        <w:t>&lt;</w:t>
-      </w:r>
-      <w:proofErr w:type="spellStart"/>
+        <w:t>1.1 Кредитор предоставляет Заемщику кредит в размере &lt;</w:t>
+      </w:r>
       <w:r>
         <w:rPr>
           <w:rFonts w:ascii="Times New Roman" w:eastAsia="Times New Roman" w:hAnsi="Times New Roman" w:cs="Times New Roman"/>
@@ -220,28 +159,16 @@
         </w:rPr>
         <w:t>totalPayment</w:t>
       </w:r>
-      <w:proofErr w:type="spellEnd"/>
-      <w:r>
-        <w:rPr>
-          <w:rFonts w:ascii="Times New Roman" w:eastAsia="Times New Roman" w:hAnsi="Times New Roman" w:cs="Times New Roman"/>
-          <w:kern w:val="0"/>
-          <w:sz w:val="28"/>
-          <w:szCs w:val="28"/>
-          <w:lang w:eastAsia="ru-RU"/>
-          <w14:ligatures w14:val="none"/>
-        </w:rPr>
-        <w:t xml:space="preserve">&gt; </w:t>
-      </w:r>
-      <w:r>
-        <w:rPr>
-          <w:rFonts w:ascii="Times New Roman" w:eastAsia="Times New Roman" w:hAnsi="Times New Roman" w:cs="Times New Roman"/>
-          <w:kern w:val="0"/>
-          <w:sz w:val="28"/>
-          <w:szCs w:val="28"/>
-          <w:lang w:eastAsia="ru-RU"/>
-          <w14:ligatures w14:val="none"/>
-        </w:rPr>
-        <w:t>на условиях, указанных в настоящем Договоре.</w:t>
+      <w:r>
+        <w:rPr>
+          <w:rFonts w:ascii="Times New Roman" w:eastAsia="Times New Roman" w:hAnsi="Times New Roman" w:cs="Times New Roman"/>
+          <w:kern w:val="0"/>
+          <w:sz w:val="28"/>
+          <w:szCs w:val="28"/>
+          <w:lang w:eastAsia="ru-RU"/>
+          <w14:ligatures w14:val="none"/>
+        </w:rPr>
+        <w:t>&gt; на условиях, указанных в настоящем Договоре.</w:t>
       </w:r>
     </w:p>
     <w:p>
@@ -297,20 +224,8 @@
           <w:lang w:eastAsia="ru-RU"/>
           <w14:ligatures w14:val="none"/>
         </w:rPr>
-        <w:t xml:space="preserve">2.1 Сумма кредита составляет </w:t>
-      </w:r>
-      <w:r>
-        <w:rPr>
-          <w:rFonts w:ascii="Times New Roman" w:eastAsia="Times New Roman" w:hAnsi="Times New Roman" w:cs="Times New Roman"/>
-          <w:kern w:val="0"/>
-          <w:sz w:val="28"/>
-          <w:szCs w:val="28"/>
-          <w:lang w:eastAsia="ru-RU"/>
-          <w14:ligatures w14:val="none"/>
-        </w:rPr>
-        <w:t>&lt;</w:t>
-      </w:r>
-      <w:proofErr w:type="spellStart"/>
+        <w:t>2.1 Сумма кредита составляет &lt;</w:t>
+      </w:r>
       <w:r>
         <w:rPr>
           <w:rFonts w:ascii="Times New Roman" w:eastAsia="Times New Roman" w:hAnsi="Times New Roman" w:cs="Times New Roman"/>
@@ -322,41 +237,17 @@
         </w:rPr>
         <w:t>totalPayment</w:t>
       </w:r>
-      <w:proofErr w:type="spellEnd"/>
-      <w:r>
-        <w:rPr>
-          <w:rFonts w:ascii="Times New Roman" w:eastAsia="Times New Roman" w:hAnsi="Times New Roman" w:cs="Times New Roman"/>
-          <w:kern w:val="0"/>
-          <w:sz w:val="28"/>
-          <w:szCs w:val="28"/>
-          <w:lang w:eastAsia="ru-RU"/>
-          <w14:ligatures w14:val="none"/>
-        </w:rPr>
-        <w:t xml:space="preserve">&gt; </w:t>
-      </w:r>
-      <w:r>
-        <w:rPr>
-          <w:rFonts w:ascii="Times New Roman" w:eastAsia="Times New Roman" w:hAnsi="Times New Roman" w:cs="Times New Roman"/>
-          <w:kern w:val="0"/>
-          <w:sz w:val="28"/>
-          <w:szCs w:val="28"/>
-          <w:lang w:eastAsia="ru-RU"/>
-          <w14:ligatures w14:val="none"/>
-        </w:rPr>
-        <w:t xml:space="preserve">и подлежит выплате Заемщиком в срок до </w:t>
-      </w:r>
-      <w:r>
-        <w:rPr>
-          <w:rFonts w:ascii="Times New Roman" w:eastAsia="Times New Roman" w:hAnsi="Times New Roman" w:cs="Times New Roman"/>
-          <w:kern w:val="0"/>
-          <w:sz w:val="28"/>
-          <w:szCs w:val="28"/>
-          <w:lang w:eastAsia="ru-RU"/>
-          <w14:ligatures w14:val="none"/>
-        </w:rPr>
-        <w:t>&lt;</w:t>
-      </w:r>
-      <w:proofErr w:type="spellStart"/>
+      <w:r>
+        <w:rPr>
+          <w:rFonts w:ascii="Times New Roman" w:eastAsia="Times New Roman" w:hAnsi="Times New Roman" w:cs="Times New Roman"/>
+          <w:kern w:val="0"/>
+          <w:sz w:val="28"/>
+          <w:szCs w:val="28"/>
+          <w:lang w:eastAsia="ru-RU"/>
+          <w14:ligatures w14:val="none"/>
+        </w:rPr>
+        <w:t>&gt; и подлежит выплате Заемщиком в срок до &lt;</w:t>
+      </w:r>
       <w:r>
         <w:rPr>
           <w:rFonts w:ascii="Times New Roman" w:eastAsia="Times New Roman" w:hAnsi="Times New Roman" w:cs="Times New Roman"/>
@@ -368,28 +259,16 @@
         </w:rPr>
         <w:t>lastDate</w:t>
       </w:r>
-      <w:proofErr w:type="spellEnd"/>
-      <w:r>
-        <w:rPr>
-          <w:rFonts w:ascii="Times New Roman" w:eastAsia="Times New Roman" w:hAnsi="Times New Roman" w:cs="Times New Roman"/>
-          <w:kern w:val="0"/>
-          <w:sz w:val="28"/>
-          <w:szCs w:val="28"/>
-          <w:lang w:eastAsia="ru-RU"/>
-          <w14:ligatures w14:val="none"/>
-        </w:rPr>
-        <w:t xml:space="preserve">&gt; </w:t>
-      </w:r>
-      <w:r>
-        <w:rPr>
-          <w:rFonts w:ascii="Times New Roman" w:eastAsia="Times New Roman" w:hAnsi="Times New Roman" w:cs="Times New Roman"/>
-          <w:kern w:val="0"/>
-          <w:sz w:val="28"/>
-          <w:szCs w:val="28"/>
-          <w:lang w:eastAsia="ru-RU"/>
-          <w14:ligatures w14:val="none"/>
-        </w:rPr>
-        <w:t>включительно.</w:t>
+      <w:r>
+        <w:rPr>
+          <w:rFonts w:ascii="Times New Roman" w:eastAsia="Times New Roman" w:hAnsi="Times New Roman" w:cs="Times New Roman"/>
+          <w:kern w:val="0"/>
+          <w:sz w:val="28"/>
+          <w:szCs w:val="28"/>
+          <w:lang w:eastAsia="ru-RU"/>
+          <w14:ligatures w14:val="none"/>
+        </w:rPr>
+        <w:t>&gt; включительно.</w:t>
       </w:r>
     </w:p>
     <w:p>
@@ -421,18 +300,7 @@
           <w:lang w:eastAsia="ru-RU"/>
           <w14:ligatures w14:val="none"/>
         </w:rPr>
-        <w:t>2.2 Процентная ставка по кредиту составляет</w:t>
-      </w:r>
-      <w:r>
-        <w:rPr>
-          <w:rFonts w:ascii="Times New Roman" w:eastAsia="Times New Roman" w:hAnsi="Times New Roman" w:cs="Times New Roman"/>
-          <w:kern w:val="0"/>
-          <w:sz w:val="28"/>
-          <w:szCs w:val="28"/>
-          <w:lang w:eastAsia="ru-RU"/>
-          <w14:ligatures w14:val="none"/>
-        </w:rPr>
-        <w:t xml:space="preserve"> &lt;</w:t>
+        <w:t>2.2 Процентная ставка по кредиту составляет &lt;</w:t>
       </w:r>
       <w:r>
         <w:rPr>
@@ -454,18 +322,7 @@
           <w:lang w:eastAsia="ru-RU"/>
           <w14:ligatures w14:val="none"/>
         </w:rPr>
-        <w:t>&gt;</w:t>
-      </w:r>
-      <w:r>
-        <w:rPr>
-          <w:rFonts w:ascii="Times New Roman" w:eastAsia="Times New Roman" w:hAnsi="Times New Roman" w:cs="Times New Roman"/>
-          <w:kern w:val="0"/>
-          <w:sz w:val="28"/>
-          <w:szCs w:val="28"/>
-          <w:lang w:eastAsia="ru-RU"/>
-          <w14:ligatures w14:val="none"/>
-        </w:rPr>
-        <w:t>% годовых и начисляется на остаток задолженности Заемщика.</w:t>
+        <w:t>&gt;% годовых и начисляется на остаток задолженности Заемщика.</w:t>
       </w:r>
     </w:p>
     <w:p>
@@ -484,34 +341,21 @@
           <w:kern w:val="0"/>
           <w:sz w:val="28"/>
           <w:szCs w:val="28"/>
-          <w:lang w:val="en-US" w:eastAsia="ru-RU"/>
-          <w14:ligatures w14:val="none"/>
-        </w:rPr>
-      </w:pPr>
-      <w:r>
-        <w:rPr>
-          <w:rFonts w:ascii="Times New Roman" w:eastAsia="Times New Roman" w:hAnsi="Times New Roman" w:cs="Times New Roman"/>
-          <w:kern w:val="0"/>
-          <w:sz w:val="28"/>
-          <w:szCs w:val="28"/>
-          <w:lang w:eastAsia="ru-RU"/>
-          <w14:ligatures w14:val="none"/>
-        </w:rPr>
-        <w:t>2.3 Кредит предоставляется на срок</w:t>
-      </w:r>
-      <w:r>
-        <w:rPr>
-          <w:rFonts w:ascii="Times New Roman" w:eastAsia="Times New Roman" w:hAnsi="Times New Roman" w:cs="Times New Roman"/>
-          <w:kern w:val="0"/>
-          <w:sz w:val="28"/>
-          <w:szCs w:val="28"/>
-          <w:lang w:eastAsia="ru-RU"/>
-          <w14:ligatures w14:val="none"/>
-        </w:rPr>
-        <w:t xml:space="preserve"> &lt;</w:t>
-      </w:r>
-      <w:proofErr w:type="spellStart"/>
-      <w:proofErr w:type="gramStart"/>
+          <w:lang w:eastAsia="ru-RU"/>
+          <w14:ligatures w14:val="none"/>
+        </w:rPr>
+      </w:pPr>
+      <w:r>
+        <w:rPr>
+          <w:rFonts w:ascii="Times New Roman" w:eastAsia="Times New Roman" w:hAnsi="Times New Roman" w:cs="Times New Roman"/>
+          <w:kern w:val="0"/>
+          <w:sz w:val="28"/>
+          <w:szCs w:val="28"/>
+          <w:lang w:eastAsia="ru-RU"/>
+          <w14:ligatures w14:val="none"/>
+        </w:rPr>
+        <w:t>2.3 Кредит предоставляется на срок &lt;</w:t>
+      </w:r>
       <w:r>
         <w:rPr>
           <w:rFonts w:ascii="Times New Roman" w:eastAsia="Times New Roman" w:hAnsi="Times New Roman" w:cs="Times New Roman"/>
@@ -523,19 +367,17 @@
         </w:rPr>
         <w:t>term</w:t>
       </w:r>
-      <w:proofErr w:type="spellEnd"/>
-      <w:r>
-        <w:rPr>
-          <w:rFonts w:ascii="Times New Roman" w:eastAsia="Times New Roman" w:hAnsi="Times New Roman" w:cs="Times New Roman"/>
-          <w:kern w:val="0"/>
-          <w:sz w:val="28"/>
-          <w:szCs w:val="28"/>
-          <w:lang w:eastAsia="ru-RU"/>
-          <w14:ligatures w14:val="none"/>
-        </w:rPr>
-        <w:t xml:space="preserve"> &gt;</w:t>
-      </w:r>
-      <w:proofErr w:type="gramEnd"/>
+      <w:r>
+        <w:rPr>
+          <w:rFonts w:ascii="Times New Roman" w:eastAsia="Times New Roman" w:hAnsi="Times New Roman" w:cs="Times New Roman"/>
+          <w:kern w:val="0"/>
+          <w:sz w:val="28"/>
+          <w:szCs w:val="28"/>
+          <w:lang w:eastAsia="ru-RU"/>
+          <w14:ligatures w14:val="none"/>
+        </w:rPr>
+        <w:t>&gt;</w:t>
+      </w:r>
       <w:r>
         <w:rPr>
           <w:rFonts w:ascii="Times New Roman" w:eastAsia="Times New Roman" w:hAnsi="Times New Roman" w:cs="Times New Roman"/>
@@ -612,20 +454,8 @@
           <w:lang w:eastAsia="ru-RU"/>
           <w14:ligatures w14:val="none"/>
         </w:rPr>
-        <w:t>3.1 Заемщик обязуется вносить ежемесячные платежи в размере</w:t>
-      </w:r>
-      <w:r>
-        <w:rPr>
-          <w:rFonts w:ascii="Times New Roman" w:eastAsia="Times New Roman" w:hAnsi="Times New Roman" w:cs="Times New Roman"/>
-          <w:kern w:val="0"/>
-          <w:sz w:val="28"/>
-          <w:szCs w:val="28"/>
-          <w:lang w:eastAsia="ru-RU"/>
-          <w14:ligatures w14:val="none"/>
-        </w:rPr>
-        <w:t xml:space="preserve"> &lt;</w:t>
-      </w:r>
-      <w:proofErr w:type="spellStart"/>
+        <w:t>3.1 Заемщик обязуется вносить ежемесячные платежи в размере &lt;</w:t>
+      </w:r>
       <w:r>
         <w:rPr>
           <w:rFonts w:ascii="Times New Roman" w:eastAsia="Times New Roman" w:hAnsi="Times New Roman" w:cs="Times New Roman"/>
@@ -637,39 +467,16 @@
         </w:rPr>
         <w:t>monthlyPayment</w:t>
       </w:r>
-      <w:proofErr w:type="spellEnd"/>
-      <w:r>
-        <w:rPr>
-          <w:rFonts w:ascii="Times New Roman" w:eastAsia="Times New Roman" w:hAnsi="Times New Roman" w:cs="Times New Roman"/>
-          <w:kern w:val="0"/>
-          <w:sz w:val="28"/>
-          <w:szCs w:val="28"/>
-          <w:lang w:eastAsia="ru-RU"/>
-          <w14:ligatures w14:val="none"/>
-        </w:rPr>
-        <w:t>&gt;</w:t>
-      </w:r>
-      <w:r>
-        <w:rPr>
-          <w:rFonts w:ascii="Times New Roman" w:eastAsia="Times New Roman" w:hAnsi="Times New Roman" w:cs="Times New Roman"/>
-          <w:kern w:val="0"/>
-          <w:sz w:val="28"/>
-          <w:szCs w:val="28"/>
-          <w:lang w:eastAsia="ru-RU"/>
-          <w14:ligatures w14:val="none"/>
-        </w:rPr>
-        <w:t>, начиная с</w:t>
-      </w:r>
-      <w:r>
-        <w:rPr>
-          <w:rFonts w:ascii="Times New Roman" w:eastAsia="Times New Roman" w:hAnsi="Times New Roman" w:cs="Times New Roman"/>
-          <w:kern w:val="0"/>
-          <w:sz w:val="28"/>
-          <w:szCs w:val="28"/>
-          <w:lang w:eastAsia="ru-RU"/>
-          <w14:ligatures w14:val="none"/>
-        </w:rPr>
-        <w:t xml:space="preserve"> &lt;</w:t>
+      <w:r>
+        <w:rPr>
+          <w:rFonts w:ascii="Times New Roman" w:eastAsia="Times New Roman" w:hAnsi="Times New Roman" w:cs="Times New Roman"/>
+          <w:kern w:val="0"/>
+          <w:sz w:val="28"/>
+          <w:szCs w:val="28"/>
+          <w:lang w:eastAsia="ru-RU"/>
+          <w14:ligatures w14:val="none"/>
+        </w:rPr>
+        <w:t>&gt;, начиная с &lt;</w:t>
       </w:r>
       <w:r>
         <w:rPr>
@@ -691,29 +498,7 @@
           <w:lang w:eastAsia="ru-RU"/>
           <w14:ligatures w14:val="none"/>
         </w:rPr>
-        <w:t xml:space="preserve"> </w:t>
-      </w:r>
-      <w:r>
-        <w:rPr>
-          <w:rFonts w:ascii="Times New Roman" w:eastAsia="Times New Roman" w:hAnsi="Times New Roman" w:cs="Times New Roman"/>
-          <w:kern w:val="0"/>
-          <w:sz w:val="28"/>
-          <w:szCs w:val="28"/>
-          <w:lang w:eastAsia="ru-RU"/>
-          <w14:ligatures w14:val="none"/>
-        </w:rPr>
-        <w:t>&gt;</w:t>
-      </w:r>
-      <w:r>
-        <w:rPr>
-          <w:rFonts w:ascii="Times New Roman" w:eastAsia="Times New Roman" w:hAnsi="Times New Roman" w:cs="Times New Roman"/>
-          <w:kern w:val="0"/>
-          <w:sz w:val="28"/>
-          <w:szCs w:val="28"/>
-          <w:lang w:eastAsia="ru-RU"/>
-          <w14:ligatures w14:val="none"/>
-        </w:rPr>
-        <w:t>, до полного погашения кредита.</w:t>
+        <w:t>&gt;, до полного погашения кредита.</w:t>
       </w:r>
     </w:p>
     <w:p>
@@ -745,29 +530,7 @@
           <w:lang w:eastAsia="ru-RU"/>
           <w14:ligatures w14:val="none"/>
         </w:rPr>
-        <w:t xml:space="preserve">3.2 В случае несвоевременного погашения задолженности, Заемщик обязуется уплатить неустойку в размере </w:t>
-      </w:r>
-      <w:r>
-        <w:rPr>
-          <w:rFonts w:ascii="Times New Roman" w:eastAsia="Times New Roman" w:hAnsi="Times New Roman" w:cs="Times New Roman"/>
-          <w:kern w:val="0"/>
-          <w:sz w:val="28"/>
-          <w:szCs w:val="28"/>
-          <w:lang w:eastAsia="ru-RU"/>
-          <w14:ligatures w14:val="none"/>
-        </w:rPr>
-        <w:t xml:space="preserve">2% </w:t>
-      </w:r>
-      <w:r>
-        <w:rPr>
-          <w:rFonts w:ascii="Times New Roman" w:eastAsia="Times New Roman" w:hAnsi="Times New Roman" w:cs="Times New Roman"/>
-          <w:kern w:val="0"/>
-          <w:sz w:val="28"/>
-          <w:szCs w:val="28"/>
-          <w:lang w:eastAsia="ru-RU"/>
-          <w14:ligatures w14:val="none"/>
-        </w:rPr>
-        <w:t>от просроченной суммы за каждый день просрочки.</w:t>
+        <w:t>3.2 В случае несвоевременного погашения задолженности, Заемщик обязуется уплатить неустойку в размере 2% от просроченной суммы за каждый день просрочки.</w:t>
       </w:r>
     </w:p>
     <w:p>
@@ -823,18 +586,7 @@
           <w:lang w:eastAsia="ru-RU"/>
           <w14:ligatures w14:val="none"/>
         </w:rPr>
-        <w:t>4</w:t>
-      </w:r>
-      <w:r>
-        <w:rPr>
-          <w:rFonts w:ascii="Times New Roman" w:eastAsia="Times New Roman" w:hAnsi="Times New Roman" w:cs="Times New Roman"/>
-          <w:kern w:val="0"/>
-          <w:sz w:val="28"/>
-          <w:szCs w:val="28"/>
-          <w:lang w:eastAsia="ru-RU"/>
-          <w14:ligatures w14:val="none"/>
-        </w:rPr>
-        <w:t>.1 В случае нарушения условий настоящего Договора, каждая из сторон имеет право потребовать компенсации причиненных убытков.</w:t>
+        <w:t>4.1 В случае нарушения условий настоящего Договора, каждая из сторон имеет право потребовать компенсации причиненных убытков.</w:t>
       </w:r>
     </w:p>
     <w:p>

--- a/Bank/Docx/CredDogovor.docx
+++ b/Bank/Docx/CredDogovor.docx
@@ -4,36 +4,28 @@
   <w:body>
     <w:p>
       <w:pPr>
-        <w:pBdr>
-          <w:top w:val="single" w:sz="2" w:space="0" w:color="D9D9E3"/>
-          <w:left w:val="single" w:sz="2" w:space="0" w:color="D9D9E3"/>
-          <w:bottom w:val="single" w:sz="2" w:space="0" w:color="D9D9E3"/>
-          <w:right w:val="single" w:sz="2" w:space="0" w:color="D9D9E3"/>
-        </w:pBdr>
-        <w:shd w:val="clear" w:color="auto" w:fill="F7F7F8"/>
-        <w:spacing w:after="240" w:line="240" w:lineRule="auto"/>
-        <w:ind w:firstLine="708"/>
+        <w:pStyle w:val="1"/>
+        <w:widowControl w:val="0"/>
+        <w:autoSpaceDE w:val="0"/>
+        <w:autoSpaceDN w:val="0"/>
+        <w:spacing w:before="0" w:after="240" w:line="240" w:lineRule="auto"/>
         <w:jc w:val="center"/>
         <w:rPr>
-          <w:rFonts w:ascii="Times New Roman" w:eastAsia="Times New Roman" w:hAnsi="Times New Roman" w:cs="Times New Roman"/>
+          <w:rFonts w:ascii="Times New Roman" w:hAnsi="Times New Roman" w:cs="Times New Roman"/>
           <w:b/>
           <w:bCs/>
-          <w:kern w:val="0"/>
-          <w:sz w:val="32"/>
-          <w:szCs w:val="32"/>
-          <w:lang w:eastAsia="ru-RU"/>
-          <w14:ligatures w14:val="none"/>
-        </w:rPr>
-      </w:pPr>
-      <w:r>
-        <w:rPr>
-          <w:rFonts w:ascii="Times New Roman" w:eastAsia="Times New Roman" w:hAnsi="Times New Roman" w:cs="Times New Roman"/>
+          <w:color w:val="auto"/>
+          <w:kern w:val="0"/>
+          <w14:ligatures w14:val="none"/>
+        </w:rPr>
+      </w:pPr>
+      <w:r>
+        <w:rPr>
+          <w:rFonts w:ascii="Times New Roman" w:hAnsi="Times New Roman" w:cs="Times New Roman"/>
           <w:b/>
           <w:bCs/>
-          <w:kern w:val="0"/>
-          <w:sz w:val="32"/>
-          <w:szCs w:val="32"/>
-          <w:lang w:eastAsia="ru-RU"/>
+          <w:color w:val="auto"/>
+          <w:kern w:val="0"/>
           <w14:ligatures w14:val="none"/>
         </w:rPr>
         <w:t>Кредитный договор</w:t>
@@ -41,56 +33,149 @@
     </w:p>
     <w:p>
       <w:pPr>
-        <w:pBdr>
-          <w:top w:val="single" w:sz="2" w:space="0" w:color="D9D9E3"/>
-          <w:left w:val="single" w:sz="2" w:space="0" w:color="D9D9E3"/>
-          <w:bottom w:val="single" w:sz="2" w:space="0" w:color="D9D9E3"/>
-          <w:right w:val="single" w:sz="2" w:space="0" w:color="D9D9E3"/>
-        </w:pBdr>
-        <w:shd w:val="clear" w:color="auto" w:fill="F7F7F8"/>
+        <w:widowControl w:val="0"/>
+        <w:autoSpaceDE w:val="0"/>
+        <w:autoSpaceDN w:val="0"/>
         <w:spacing w:after="0" w:line="360" w:lineRule="auto"/>
         <w:ind w:firstLine="709"/>
         <w:rPr>
           <w:rFonts w:ascii="Times New Roman" w:eastAsia="Times New Roman" w:hAnsi="Times New Roman" w:cs="Times New Roman"/>
           <w:kern w:val="0"/>
-          <w:sz w:val="28"/>
-          <w:szCs w:val="28"/>
-          <w:lang w:eastAsia="ru-RU"/>
-          <w14:ligatures w14:val="none"/>
-        </w:rPr>
-      </w:pPr>
-      <w:r>
-        <w:rPr>
-          <w:rFonts w:ascii="Times New Roman" w:eastAsia="Times New Roman" w:hAnsi="Times New Roman" w:cs="Times New Roman"/>
-          <w:kern w:val="0"/>
-          <w:sz w:val="28"/>
-          <w:szCs w:val="28"/>
-          <w:lang w:eastAsia="ru-RU"/>
-          <w14:ligatures w14:val="none"/>
-        </w:rPr>
-        <w:t>Между банком "HSE bank", в лице его представителя, именуемого в дальнейшем "Кредитор", и &lt;</w:t>
-      </w:r>
-      <w:r>
-        <w:rPr>
-          <w:rFonts w:ascii="Times New Roman" w:eastAsia="Times New Roman" w:hAnsi="Times New Roman" w:cs="Times New Roman"/>
-          <w:kern w:val="0"/>
-          <w:sz w:val="28"/>
-          <w:szCs w:val="28"/>
-          <w:lang w:val="en-US" w:eastAsia="ru-RU"/>
+          <w:sz w:val="26"/>
+          <w:szCs w:val="26"/>
+          <w14:ligatures w14:val="none"/>
+        </w:rPr>
+      </w:pPr>
+      <w:r>
+        <w:rPr>
+          <w:rFonts w:ascii="Times New Roman" w:eastAsia="Times New Roman" w:hAnsi="Times New Roman" w:cs="Times New Roman"/>
+          <w:kern w:val="0"/>
+          <w:sz w:val="26"/>
+          <w:szCs w:val="26"/>
+          <w14:ligatures w14:val="none"/>
+        </w:rPr>
+        <w:t xml:space="preserve">Между банком "HSE </w:t>
+      </w:r>
+      <w:proofErr w:type="spellStart"/>
+      <w:r>
+        <w:rPr>
+          <w:rFonts w:ascii="Times New Roman" w:eastAsia="Times New Roman" w:hAnsi="Times New Roman" w:cs="Times New Roman"/>
+          <w:kern w:val="0"/>
+          <w:sz w:val="26"/>
+          <w:szCs w:val="26"/>
+          <w14:ligatures w14:val="none"/>
+        </w:rPr>
+        <w:t>bank</w:t>
+      </w:r>
+      <w:proofErr w:type="spellEnd"/>
+      <w:r>
+        <w:rPr>
+          <w:rFonts w:ascii="Times New Roman" w:eastAsia="Times New Roman" w:hAnsi="Times New Roman" w:cs="Times New Roman"/>
+          <w:kern w:val="0"/>
+          <w:sz w:val="26"/>
+          <w:szCs w:val="26"/>
+          <w14:ligatures w14:val="none"/>
+        </w:rPr>
+        <w:t>", в лице его представителя, именуемого в дальнейшем "Кредитор", и &lt;</w:t>
+      </w:r>
+      <w:proofErr w:type="spellStart"/>
+      <w:r>
+        <w:rPr>
+          <w:rFonts w:ascii="Times New Roman" w:eastAsia="Times New Roman" w:hAnsi="Times New Roman" w:cs="Times New Roman"/>
+          <w:kern w:val="0"/>
+          <w:sz w:val="26"/>
+          <w:szCs w:val="26"/>
           <w14:ligatures w14:val="none"/>
         </w:rPr>
         <w:t>fullName</w:t>
       </w:r>
-      <w:r>
-        <w:rPr>
-          <w:rFonts w:ascii="Times New Roman" w:eastAsia="Times New Roman" w:hAnsi="Times New Roman" w:cs="Times New Roman"/>
-          <w:kern w:val="0"/>
-          <w:sz w:val="28"/>
-          <w:szCs w:val="28"/>
-          <w:lang w:eastAsia="ru-RU"/>
+      <w:proofErr w:type="spellEnd"/>
+      <w:r>
+        <w:rPr>
+          <w:rFonts w:ascii="Times New Roman" w:eastAsia="Times New Roman" w:hAnsi="Times New Roman" w:cs="Times New Roman"/>
+          <w:kern w:val="0"/>
+          <w:sz w:val="26"/>
+          <w:szCs w:val="26"/>
           <w14:ligatures w14:val="none"/>
         </w:rPr>
         <w:t>&gt;, именуемым в дальнейшем "Заемщик", заключен настоящий упрощенный кредитный договор (далее - "Договор") о нижеследующем:</w:t>
+      </w:r>
+    </w:p>
+    <w:p>
+      <w:pPr>
+        <w:pStyle w:val="1"/>
+        <w:widowControl w:val="0"/>
+        <w:numPr>
+          <w:ilvl w:val="0"/>
+          <w:numId w:val="7"/>
+        </w:numPr>
+        <w:autoSpaceDE w:val="0"/>
+        <w:autoSpaceDN w:val="0"/>
+        <w:spacing w:before="0" w:after="240" w:line="240" w:lineRule="auto"/>
+        <w:ind w:left="0" w:firstLine="0"/>
+        <w:rPr>
+          <w:rFonts w:ascii="Times New Roman" w:hAnsi="Times New Roman" w:cs="Times New Roman"/>
+          <w:color w:val="auto"/>
+          <w:kern w:val="0"/>
+          <w14:ligatures w14:val="none"/>
+        </w:rPr>
+      </w:pPr>
+      <w:r>
+        <w:rPr>
+          <w:rFonts w:ascii="Times New Roman" w:hAnsi="Times New Roman" w:cs="Times New Roman"/>
+          <w:color w:val="auto"/>
+          <w:kern w:val="0"/>
+          <w14:ligatures w14:val="none"/>
+        </w:rPr>
+        <w:t>Предмет Договора</w:t>
+      </w:r>
+    </w:p>
+    <w:p>
+      <w:pPr>
+        <w:widowControl w:val="0"/>
+        <w:autoSpaceDE w:val="0"/>
+        <w:autoSpaceDN w:val="0"/>
+        <w:spacing w:after="0" w:line="360" w:lineRule="auto"/>
+        <w:ind w:left="1134" w:hanging="425"/>
+        <w:rPr>
+          <w:rFonts w:ascii="Times New Roman" w:eastAsia="Times New Roman" w:hAnsi="Times New Roman" w:cs="Times New Roman"/>
+          <w:kern w:val="0"/>
+          <w:sz w:val="26"/>
+          <w:szCs w:val="26"/>
+          <w14:ligatures w14:val="none"/>
+        </w:rPr>
+      </w:pPr>
+      <w:r>
+        <w:rPr>
+          <w:rFonts w:ascii="Times New Roman" w:eastAsia="Times New Roman" w:hAnsi="Times New Roman" w:cs="Times New Roman"/>
+          <w:kern w:val="0"/>
+          <w:sz w:val="26"/>
+          <w:szCs w:val="26"/>
+          <w14:ligatures w14:val="none"/>
+        </w:rPr>
+        <w:t>1.1 Кредитор предоставляет Заемщику кредит в размере &lt;</w:t>
+      </w:r>
+      <w:proofErr w:type="spellStart"/>
+      <w:r>
+        <w:rPr>
+          <w:rFonts w:ascii="Times New Roman" w:eastAsia="Times New Roman" w:hAnsi="Times New Roman" w:cs="Times New Roman"/>
+          <w:kern w:val="0"/>
+          <w:sz w:val="26"/>
+          <w:szCs w:val="26"/>
+          <w14:ligatures w14:val="none"/>
+        </w:rPr>
+        <w:t>totalPayment</w:t>
+      </w:r>
+      <w:proofErr w:type="spellEnd"/>
+      <w:r>
+        <w:rPr>
+          <w:rFonts w:ascii="Times New Roman" w:eastAsia="Times New Roman" w:hAnsi="Times New Roman" w:cs="Times New Roman"/>
+          <w:kern w:val="0"/>
+          <w:sz w:val="26"/>
+          <w:szCs w:val="26"/>
+          <w14:ligatures w14:val="none"/>
+        </w:rPr>
+        <w:t>&gt; на условиях, указанных в настоящем Договоре.</w:t>
       </w:r>
     </w:p>
     <w:p>
@@ -114,61 +199,183 @@
           <w:color w:val="auto"/>
           <w:lang w:eastAsia="ru-RU"/>
         </w:rPr>
-        <w:t>Предмет Договора</w:t>
+        <w:t>Условия кредита</w:t>
       </w:r>
     </w:p>
     <w:p>
       <w:pPr>
-        <w:pBdr>
-          <w:top w:val="single" w:sz="2" w:space="0" w:color="D9D9E3"/>
-          <w:left w:val="single" w:sz="2" w:space="0" w:color="D9D9E3"/>
-          <w:bottom w:val="single" w:sz="2" w:space="0" w:color="D9D9E3"/>
-          <w:right w:val="single" w:sz="2" w:space="0" w:color="D9D9E3"/>
-        </w:pBdr>
-        <w:shd w:val="clear" w:color="auto" w:fill="F7F7F8"/>
+        <w:widowControl w:val="0"/>
+        <w:autoSpaceDE w:val="0"/>
+        <w:autoSpaceDN w:val="0"/>
         <w:spacing w:after="0" w:line="360" w:lineRule="auto"/>
-        <w:ind w:firstLine="709"/>
-        <w:rPr>
-          <w:rFonts w:ascii="Times New Roman" w:eastAsia="Times New Roman" w:hAnsi="Times New Roman" w:cs="Times New Roman"/>
-          <w:kern w:val="0"/>
-          <w:sz w:val="28"/>
-          <w:szCs w:val="28"/>
-          <w:lang w:eastAsia="ru-RU"/>
-          <w14:ligatures w14:val="none"/>
-        </w:rPr>
-      </w:pPr>
-      <w:r>
-        <w:rPr>
-          <w:rFonts w:ascii="Times New Roman" w:eastAsia="Times New Roman" w:hAnsi="Times New Roman" w:cs="Times New Roman"/>
-          <w:kern w:val="0"/>
-          <w:sz w:val="28"/>
-          <w:szCs w:val="28"/>
-          <w:lang w:eastAsia="ru-RU"/>
-          <w14:ligatures w14:val="none"/>
-        </w:rPr>
-        <w:t>1.1 Кредитор предоставляет Заемщику кредит в размере &lt;</w:t>
-      </w:r>
-      <w:r>
-        <w:rPr>
-          <w:rFonts w:ascii="Times New Roman" w:eastAsia="Times New Roman" w:hAnsi="Times New Roman" w:cs="Times New Roman"/>
-          <w:kern w:val="0"/>
-          <w:sz w:val="28"/>
-          <w:szCs w:val="28"/>
-          <w:lang w:val="en-US" w:eastAsia="ru-RU"/>
+        <w:ind w:left="1134" w:hanging="425"/>
+        <w:rPr>
+          <w:rFonts w:ascii="Times New Roman" w:eastAsia="Times New Roman" w:hAnsi="Times New Roman" w:cs="Times New Roman"/>
+          <w:kern w:val="0"/>
+          <w:sz w:val="26"/>
+          <w:szCs w:val="26"/>
+          <w14:ligatures w14:val="none"/>
+        </w:rPr>
+      </w:pPr>
+      <w:r>
+        <w:rPr>
+          <w:rFonts w:ascii="Times New Roman" w:eastAsia="Times New Roman" w:hAnsi="Times New Roman" w:cs="Times New Roman"/>
+          <w:kern w:val="0"/>
+          <w:sz w:val="26"/>
+          <w:szCs w:val="26"/>
+          <w14:ligatures w14:val="none"/>
+        </w:rPr>
+        <w:t>2.1 Сумма кредита составляет &lt;</w:t>
+      </w:r>
+      <w:proofErr w:type="spellStart"/>
+      <w:r>
+        <w:rPr>
+          <w:rFonts w:ascii="Times New Roman" w:eastAsia="Times New Roman" w:hAnsi="Times New Roman" w:cs="Times New Roman"/>
+          <w:kern w:val="0"/>
+          <w:sz w:val="26"/>
+          <w:szCs w:val="26"/>
           <w14:ligatures w14:val="none"/>
         </w:rPr>
         <w:t>totalPayment</w:t>
       </w:r>
-      <w:r>
-        <w:rPr>
-          <w:rFonts w:ascii="Times New Roman" w:eastAsia="Times New Roman" w:hAnsi="Times New Roman" w:cs="Times New Roman"/>
-          <w:kern w:val="0"/>
-          <w:sz w:val="28"/>
-          <w:szCs w:val="28"/>
-          <w:lang w:eastAsia="ru-RU"/>
-          <w14:ligatures w14:val="none"/>
-        </w:rPr>
-        <w:t>&gt; на условиях, указанных в настоящем Договоре.</w:t>
+      <w:proofErr w:type="spellEnd"/>
+      <w:r>
+        <w:rPr>
+          <w:rFonts w:ascii="Times New Roman" w:eastAsia="Times New Roman" w:hAnsi="Times New Roman" w:cs="Times New Roman"/>
+          <w:kern w:val="0"/>
+          <w:sz w:val="26"/>
+          <w:szCs w:val="26"/>
+          <w14:ligatures w14:val="none"/>
+        </w:rPr>
+        <w:t>&gt; и подлежит выплате Заемщиком в срок до &lt;</w:t>
+      </w:r>
+      <w:proofErr w:type="spellStart"/>
+      <w:r>
+        <w:rPr>
+          <w:rFonts w:ascii="Times New Roman" w:eastAsia="Times New Roman" w:hAnsi="Times New Roman" w:cs="Times New Roman"/>
+          <w:kern w:val="0"/>
+          <w:sz w:val="26"/>
+          <w:szCs w:val="26"/>
+          <w14:ligatures w14:val="none"/>
+        </w:rPr>
+        <w:t>lastDate</w:t>
+      </w:r>
+      <w:proofErr w:type="spellEnd"/>
+      <w:r>
+        <w:rPr>
+          <w:rFonts w:ascii="Times New Roman" w:eastAsia="Times New Roman" w:hAnsi="Times New Roman" w:cs="Times New Roman"/>
+          <w:kern w:val="0"/>
+          <w:sz w:val="26"/>
+          <w:szCs w:val="26"/>
+          <w14:ligatures w14:val="none"/>
+        </w:rPr>
+        <w:t>&gt; включительно.</w:t>
+      </w:r>
+    </w:p>
+    <w:p>
+      <w:pPr>
+        <w:widowControl w:val="0"/>
+        <w:autoSpaceDE w:val="0"/>
+        <w:autoSpaceDN w:val="0"/>
+        <w:spacing w:after="0" w:line="360" w:lineRule="auto"/>
+        <w:ind w:left="1134" w:hanging="425"/>
+        <w:rPr>
+          <w:rFonts w:ascii="Times New Roman" w:eastAsia="Times New Roman" w:hAnsi="Times New Roman" w:cs="Times New Roman"/>
+          <w:kern w:val="0"/>
+          <w:sz w:val="26"/>
+          <w:szCs w:val="26"/>
+          <w14:ligatures w14:val="none"/>
+        </w:rPr>
+      </w:pPr>
+      <w:r>
+        <w:rPr>
+          <w:rFonts w:ascii="Times New Roman" w:eastAsia="Times New Roman" w:hAnsi="Times New Roman" w:cs="Times New Roman"/>
+          <w:kern w:val="0"/>
+          <w:sz w:val="26"/>
+          <w:szCs w:val="26"/>
+          <w14:ligatures w14:val="none"/>
+        </w:rPr>
+        <w:t>2.2 Процентная ставка по кредиту составляет &lt;</w:t>
+      </w:r>
+      <w:proofErr w:type="spellStart"/>
+      <w:r>
+        <w:rPr>
+          <w:rFonts w:ascii="Times New Roman" w:eastAsia="Times New Roman" w:hAnsi="Times New Roman" w:cs="Times New Roman"/>
+          <w:kern w:val="0"/>
+          <w:sz w:val="26"/>
+          <w:szCs w:val="26"/>
+          <w14:ligatures w14:val="none"/>
+        </w:rPr>
+        <w:t>percent</w:t>
+      </w:r>
+      <w:proofErr w:type="spellEnd"/>
+      <w:r>
+        <w:rPr>
+          <w:rFonts w:ascii="Times New Roman" w:eastAsia="Times New Roman" w:hAnsi="Times New Roman" w:cs="Times New Roman"/>
+          <w:kern w:val="0"/>
+          <w:sz w:val="26"/>
+          <w:szCs w:val="26"/>
+          <w14:ligatures w14:val="none"/>
+        </w:rPr>
+        <w:t>&gt;% годовых и начисляется на остаток задолженности Заемщика.</w:t>
+      </w:r>
+    </w:p>
+    <w:p>
+      <w:pPr>
+        <w:widowControl w:val="0"/>
+        <w:autoSpaceDE w:val="0"/>
+        <w:autoSpaceDN w:val="0"/>
+        <w:spacing w:after="0" w:line="360" w:lineRule="auto"/>
+        <w:ind w:left="1134" w:hanging="425"/>
+        <w:rPr>
+          <w:rFonts w:ascii="Times New Roman" w:eastAsia="Times New Roman" w:hAnsi="Times New Roman" w:cs="Times New Roman"/>
+          <w:kern w:val="0"/>
+          <w:sz w:val="26"/>
+          <w:szCs w:val="26"/>
+          <w14:ligatures w14:val="none"/>
+        </w:rPr>
+      </w:pPr>
+      <w:r>
+        <w:rPr>
+          <w:rFonts w:ascii="Times New Roman" w:eastAsia="Times New Roman" w:hAnsi="Times New Roman" w:cs="Times New Roman"/>
+          <w:kern w:val="0"/>
+          <w:sz w:val="26"/>
+          <w:szCs w:val="26"/>
+          <w14:ligatures w14:val="none"/>
+        </w:rPr>
+        <w:t>2.3 Кредит предоставляется на срок &lt;</w:t>
+      </w:r>
+      <w:proofErr w:type="spellStart"/>
+      <w:r>
+        <w:rPr>
+          <w:rFonts w:ascii="Times New Roman" w:eastAsia="Times New Roman" w:hAnsi="Times New Roman" w:cs="Times New Roman"/>
+          <w:kern w:val="0"/>
+          <w:sz w:val="26"/>
+          <w:szCs w:val="26"/>
+          <w14:ligatures w14:val="none"/>
+        </w:rPr>
+        <w:t>term</w:t>
+      </w:r>
+      <w:proofErr w:type="spellEnd"/>
+      <w:r>
+        <w:rPr>
+          <w:rFonts w:ascii="Times New Roman" w:eastAsia="Times New Roman" w:hAnsi="Times New Roman" w:cs="Times New Roman"/>
+          <w:kern w:val="0"/>
+          <w:sz w:val="26"/>
+          <w:szCs w:val="26"/>
+          <w14:ligatures w14:val="none"/>
+        </w:rPr>
+        <w:t>&gt;</w:t>
+      </w:r>
+      <w:r>
+        <w:rPr>
+          <w:rFonts w:ascii="Times New Roman" w:eastAsia="Times New Roman" w:hAnsi="Times New Roman" w:cs="Times New Roman"/>
+          <w:kern w:val="0"/>
+          <w:sz w:val="26"/>
+          <w:szCs w:val="26"/>
+          <w14:ligatures w14:val="none"/>
+        </w:rPr>
+        <w:t xml:space="preserve"> лет.</w:t>
       </w:r>
     </w:p>
     <w:p>
@@ -192,213 +399,103 @@
           <w:color w:val="auto"/>
           <w:lang w:eastAsia="ru-RU"/>
         </w:rPr>
-        <w:t>Условия кредита</w:t>
+        <w:t>Порядок погашения кредита</w:t>
       </w:r>
     </w:p>
     <w:p>
       <w:pPr>
-        <w:pBdr>
-          <w:top w:val="single" w:sz="2" w:space="0" w:color="D9D9E3"/>
-          <w:left w:val="single" w:sz="2" w:space="0" w:color="D9D9E3"/>
-          <w:bottom w:val="single" w:sz="2" w:space="0" w:color="D9D9E3"/>
-          <w:right w:val="single" w:sz="2" w:space="0" w:color="D9D9E3"/>
-        </w:pBdr>
-        <w:shd w:val="clear" w:color="auto" w:fill="F7F7F8"/>
+        <w:widowControl w:val="0"/>
+        <w:autoSpaceDE w:val="0"/>
+        <w:autoSpaceDN w:val="0"/>
         <w:spacing w:after="0" w:line="360" w:lineRule="auto"/>
-        <w:ind w:firstLine="709"/>
-        <w:rPr>
-          <w:rFonts w:ascii="Times New Roman" w:eastAsia="Times New Roman" w:hAnsi="Times New Roman" w:cs="Times New Roman"/>
-          <w:kern w:val="0"/>
-          <w:sz w:val="28"/>
-          <w:szCs w:val="28"/>
-          <w:lang w:eastAsia="ru-RU"/>
-          <w14:ligatures w14:val="none"/>
-        </w:rPr>
-      </w:pPr>
-      <w:r>
-        <w:rPr>
-          <w:rFonts w:ascii="Times New Roman" w:eastAsia="Times New Roman" w:hAnsi="Times New Roman" w:cs="Times New Roman"/>
-          <w:kern w:val="0"/>
-          <w:sz w:val="28"/>
-          <w:szCs w:val="28"/>
-          <w:lang w:eastAsia="ru-RU"/>
-          <w14:ligatures w14:val="none"/>
-        </w:rPr>
-        <w:t>2.1 Сумма кредита составляет &lt;</w:t>
-      </w:r>
-      <w:r>
-        <w:rPr>
-          <w:rFonts w:ascii="Times New Roman" w:eastAsia="Times New Roman" w:hAnsi="Times New Roman" w:cs="Times New Roman"/>
-          <w:kern w:val="0"/>
-          <w:sz w:val="28"/>
-          <w:szCs w:val="28"/>
-          <w:lang w:eastAsia="ru-RU"/>
-          <w14:ligatures w14:val="none"/>
-        </w:rPr>
-        <w:t>totalPayment</w:t>
-      </w:r>
-      <w:r>
-        <w:rPr>
-          <w:rFonts w:ascii="Times New Roman" w:eastAsia="Times New Roman" w:hAnsi="Times New Roman" w:cs="Times New Roman"/>
-          <w:kern w:val="0"/>
-          <w:sz w:val="28"/>
-          <w:szCs w:val="28"/>
-          <w:lang w:eastAsia="ru-RU"/>
-          <w14:ligatures w14:val="none"/>
-        </w:rPr>
-        <w:t>&gt; и подлежит выплате Заемщиком в срок до &lt;</w:t>
-      </w:r>
-      <w:r>
-        <w:rPr>
-          <w:rFonts w:ascii="Times New Roman" w:eastAsia="Times New Roman" w:hAnsi="Times New Roman" w:cs="Times New Roman"/>
-          <w:kern w:val="0"/>
-          <w:sz w:val="28"/>
-          <w:szCs w:val="28"/>
-          <w:lang w:eastAsia="ru-RU"/>
-          <w14:ligatures w14:val="none"/>
-        </w:rPr>
-        <w:t>lastDate</w:t>
-      </w:r>
-      <w:r>
-        <w:rPr>
-          <w:rFonts w:ascii="Times New Roman" w:eastAsia="Times New Roman" w:hAnsi="Times New Roman" w:cs="Times New Roman"/>
-          <w:kern w:val="0"/>
-          <w:sz w:val="28"/>
-          <w:szCs w:val="28"/>
-          <w:lang w:eastAsia="ru-RU"/>
-          <w14:ligatures w14:val="none"/>
-        </w:rPr>
-        <w:t>&gt; включительно.</w:t>
+        <w:ind w:left="1134" w:hanging="425"/>
+        <w:rPr>
+          <w:rFonts w:ascii="Times New Roman" w:eastAsia="Times New Roman" w:hAnsi="Times New Roman" w:cs="Times New Roman"/>
+          <w:kern w:val="0"/>
+          <w:sz w:val="26"/>
+          <w:szCs w:val="26"/>
+          <w14:ligatures w14:val="none"/>
+        </w:rPr>
+      </w:pPr>
+      <w:r>
+        <w:rPr>
+          <w:rFonts w:ascii="Times New Roman" w:eastAsia="Times New Roman" w:hAnsi="Times New Roman" w:cs="Times New Roman"/>
+          <w:kern w:val="0"/>
+          <w:sz w:val="26"/>
+          <w:szCs w:val="26"/>
+          <w14:ligatures w14:val="none"/>
+        </w:rPr>
+        <w:t>3.1 Заемщик обязуется вносить ежемесячные платежи в размере &lt;</w:t>
+      </w:r>
+      <w:proofErr w:type="spellStart"/>
+      <w:r>
+        <w:rPr>
+          <w:rFonts w:ascii="Times New Roman" w:eastAsia="Times New Roman" w:hAnsi="Times New Roman" w:cs="Times New Roman"/>
+          <w:kern w:val="0"/>
+          <w:sz w:val="26"/>
+          <w:szCs w:val="26"/>
+          <w14:ligatures w14:val="none"/>
+        </w:rPr>
+        <w:t>monthlyPayment</w:t>
+      </w:r>
+      <w:proofErr w:type="spellEnd"/>
+      <w:r>
+        <w:rPr>
+          <w:rFonts w:ascii="Times New Roman" w:eastAsia="Times New Roman" w:hAnsi="Times New Roman" w:cs="Times New Roman"/>
+          <w:kern w:val="0"/>
+          <w:sz w:val="26"/>
+          <w:szCs w:val="26"/>
+          <w14:ligatures w14:val="none"/>
+        </w:rPr>
+        <w:t>&gt;, начиная с &lt;</w:t>
+      </w:r>
+      <w:proofErr w:type="spellStart"/>
+      <w:r>
+        <w:rPr>
+          <w:rFonts w:ascii="Times New Roman" w:eastAsia="Times New Roman" w:hAnsi="Times New Roman" w:cs="Times New Roman"/>
+          <w:kern w:val="0"/>
+          <w:sz w:val="26"/>
+          <w:szCs w:val="26"/>
+          <w14:ligatures w14:val="none"/>
+        </w:rPr>
+        <w:t>firstDate</w:t>
+      </w:r>
+      <w:proofErr w:type="spellEnd"/>
+      <w:r>
+        <w:rPr>
+          <w:rFonts w:ascii="Times New Roman" w:eastAsia="Times New Roman" w:hAnsi="Times New Roman" w:cs="Times New Roman"/>
+          <w:kern w:val="0"/>
+          <w:sz w:val="26"/>
+          <w:szCs w:val="26"/>
+          <w14:ligatures w14:val="none"/>
+        </w:rPr>
+        <w:t>&gt;, до полного погашения кредита.</w:t>
       </w:r>
     </w:p>
     <w:p>
       <w:pPr>
-        <w:pBdr>
-          <w:top w:val="single" w:sz="2" w:space="0" w:color="D9D9E3"/>
-          <w:left w:val="single" w:sz="2" w:space="0" w:color="D9D9E3"/>
-          <w:bottom w:val="single" w:sz="2" w:space="0" w:color="D9D9E3"/>
-          <w:right w:val="single" w:sz="2" w:space="0" w:color="D9D9E3"/>
-        </w:pBdr>
-        <w:shd w:val="clear" w:color="auto" w:fill="F7F7F8"/>
+        <w:widowControl w:val="0"/>
+        <w:autoSpaceDE w:val="0"/>
+        <w:autoSpaceDN w:val="0"/>
         <w:spacing w:after="0" w:line="360" w:lineRule="auto"/>
-        <w:ind w:firstLine="709"/>
-        <w:rPr>
-          <w:rFonts w:ascii="Times New Roman" w:eastAsia="Times New Roman" w:hAnsi="Times New Roman" w:cs="Times New Roman"/>
-          <w:kern w:val="0"/>
-          <w:sz w:val="28"/>
-          <w:szCs w:val="28"/>
-          <w:lang w:eastAsia="ru-RU"/>
-          <w14:ligatures w14:val="none"/>
-        </w:rPr>
-      </w:pPr>
-      <w:r>
-        <w:rPr>
-          <w:rFonts w:ascii="Times New Roman" w:eastAsia="Times New Roman" w:hAnsi="Times New Roman" w:cs="Times New Roman"/>
-          <w:kern w:val="0"/>
-          <w:sz w:val="28"/>
-          <w:szCs w:val="28"/>
-          <w:lang w:eastAsia="ru-RU"/>
-          <w14:ligatures w14:val="none"/>
-        </w:rPr>
-        <w:t>2.2 Процентная ставка по кредиту составляет &lt;</w:t>
-      </w:r>
-      <w:r>
-        <w:rPr>
-          <w:rFonts w:ascii="Times New Roman" w:eastAsia="Times New Roman" w:hAnsi="Times New Roman" w:cs="Times New Roman"/>
-          <w:kern w:val="0"/>
-          <w:sz w:val="28"/>
-          <w:szCs w:val="28"/>
-          <w:lang w:eastAsia="ru-RU"/>
-          <w14:ligatures w14:val="none"/>
-        </w:rPr>
-        <w:t>percent</w:t>
-      </w:r>
-      <w:r>
-        <w:rPr>
-          <w:rFonts w:ascii="Times New Roman" w:eastAsia="Times New Roman" w:hAnsi="Times New Roman" w:cs="Times New Roman"/>
-          <w:kern w:val="0"/>
-          <w:sz w:val="28"/>
-          <w:szCs w:val="28"/>
-          <w:lang w:eastAsia="ru-RU"/>
-          <w14:ligatures w14:val="none"/>
-        </w:rPr>
-        <w:t>&gt;% годовых и начисляется на остаток задолженности Заемщика.</w:t>
-      </w:r>
-    </w:p>
-    <w:p>
-      <w:pPr>
-        <w:pBdr>
-          <w:top w:val="single" w:sz="2" w:space="0" w:color="D9D9E3"/>
-          <w:left w:val="single" w:sz="2" w:space="0" w:color="D9D9E3"/>
-          <w:bottom w:val="single" w:sz="2" w:space="0" w:color="D9D9E3"/>
-          <w:right w:val="single" w:sz="2" w:space="0" w:color="D9D9E3"/>
-        </w:pBdr>
-        <w:shd w:val="clear" w:color="auto" w:fill="F7F7F8"/>
-        <w:spacing w:after="0" w:line="360" w:lineRule="auto"/>
-        <w:ind w:firstLine="709"/>
-        <w:rPr>
-          <w:rFonts w:ascii="Times New Roman" w:eastAsia="Times New Roman" w:hAnsi="Times New Roman" w:cs="Times New Roman"/>
-          <w:kern w:val="0"/>
-          <w:sz w:val="28"/>
-          <w:szCs w:val="28"/>
-          <w:lang w:eastAsia="ru-RU"/>
-          <w14:ligatures w14:val="none"/>
-        </w:rPr>
-      </w:pPr>
-      <w:r>
-        <w:rPr>
-          <w:rFonts w:ascii="Times New Roman" w:eastAsia="Times New Roman" w:hAnsi="Times New Roman" w:cs="Times New Roman"/>
-          <w:kern w:val="0"/>
-          <w:sz w:val="28"/>
-          <w:szCs w:val="28"/>
-          <w:lang w:eastAsia="ru-RU"/>
-          <w14:ligatures w14:val="none"/>
-        </w:rPr>
-        <w:t>2.3 Кредит предоставляется на срок &lt;</w:t>
-      </w:r>
-      <w:r>
-        <w:rPr>
-          <w:rFonts w:ascii="Times New Roman" w:eastAsia="Times New Roman" w:hAnsi="Times New Roman" w:cs="Times New Roman"/>
-          <w:kern w:val="0"/>
-          <w:sz w:val="28"/>
-          <w:szCs w:val="28"/>
-          <w:lang w:eastAsia="ru-RU"/>
-          <w14:ligatures w14:val="none"/>
-        </w:rPr>
-        <w:t>term</w:t>
-      </w:r>
-      <w:r>
-        <w:rPr>
-          <w:rFonts w:ascii="Times New Roman" w:eastAsia="Times New Roman" w:hAnsi="Times New Roman" w:cs="Times New Roman"/>
-          <w:kern w:val="0"/>
-          <w:sz w:val="28"/>
-          <w:szCs w:val="28"/>
-          <w:lang w:eastAsia="ru-RU"/>
-          <w14:ligatures w14:val="none"/>
-        </w:rPr>
-        <w:t>&gt;</w:t>
-      </w:r>
-      <w:r>
-        <w:rPr>
-          <w:rFonts w:ascii="Times New Roman" w:eastAsia="Times New Roman" w:hAnsi="Times New Roman" w:cs="Times New Roman"/>
-          <w:kern w:val="0"/>
-          <w:sz w:val="28"/>
-          <w:szCs w:val="28"/>
-          <w:lang w:eastAsia="ru-RU"/>
-          <w14:ligatures w14:val="none"/>
-        </w:rPr>
-        <w:t xml:space="preserve"> </w:t>
-      </w:r>
-      <w:r>
-        <w:rPr>
-          <w:rFonts w:ascii="Times New Roman" w:eastAsia="Times New Roman" w:hAnsi="Times New Roman" w:cs="Times New Roman"/>
-          <w:kern w:val="0"/>
-          <w:sz w:val="28"/>
-          <w:szCs w:val="28"/>
-          <w:lang w:eastAsia="ru-RU"/>
-          <w14:ligatures w14:val="none"/>
-        </w:rPr>
-        <w:t>лет.</w:t>
+        <w:ind w:left="1134" w:hanging="425"/>
+        <w:rPr>
+          <w:rFonts w:ascii="Times New Roman" w:eastAsia="Times New Roman" w:hAnsi="Times New Roman" w:cs="Times New Roman"/>
+          <w:kern w:val="0"/>
+          <w:sz w:val="26"/>
+          <w:szCs w:val="26"/>
+          <w14:ligatures w14:val="none"/>
+        </w:rPr>
+      </w:pPr>
+      <w:r>
+        <w:rPr>
+          <w:rFonts w:ascii="Times New Roman" w:eastAsia="Times New Roman" w:hAnsi="Times New Roman" w:cs="Times New Roman"/>
+          <w:kern w:val="0"/>
+          <w:sz w:val="26"/>
+          <w:szCs w:val="26"/>
+          <w14:ligatures w14:val="none"/>
+        </w:rPr>
+        <w:t>3.2 В случае несвоевременного погашения задолженности, Заемщик обязуется уплатить неустойку в размере 2% от просроченной суммы за каждый день просрочки.</w:t>
       </w:r>
     </w:p>
     <w:p>
@@ -422,115 +519,33 @@
           <w:color w:val="auto"/>
           <w:lang w:eastAsia="ru-RU"/>
         </w:rPr>
-        <w:t>Порядок погашения кредита</w:t>
+        <w:t>Ответственность сторон</w:t>
       </w:r>
     </w:p>
     <w:p>
       <w:pPr>
-        <w:pBdr>
-          <w:top w:val="single" w:sz="2" w:space="0" w:color="D9D9E3"/>
-          <w:left w:val="single" w:sz="2" w:space="0" w:color="D9D9E3"/>
-          <w:bottom w:val="single" w:sz="2" w:space="0" w:color="D9D9E3"/>
-          <w:right w:val="single" w:sz="2" w:space="0" w:color="D9D9E3"/>
-        </w:pBdr>
-        <w:shd w:val="clear" w:color="auto" w:fill="F7F7F8"/>
+        <w:widowControl w:val="0"/>
+        <w:autoSpaceDE w:val="0"/>
+        <w:autoSpaceDN w:val="0"/>
         <w:spacing w:after="0" w:line="360" w:lineRule="auto"/>
-        <w:ind w:firstLine="709"/>
-        <w:rPr>
-          <w:rFonts w:ascii="Times New Roman" w:eastAsia="Times New Roman" w:hAnsi="Times New Roman" w:cs="Times New Roman"/>
-          <w:kern w:val="0"/>
-          <w:sz w:val="28"/>
-          <w:szCs w:val="28"/>
-          <w:lang w:eastAsia="ru-RU"/>
-          <w14:ligatures w14:val="none"/>
-        </w:rPr>
-      </w:pPr>
-      <w:r>
-        <w:rPr>
-          <w:rFonts w:ascii="Times New Roman" w:eastAsia="Times New Roman" w:hAnsi="Times New Roman" w:cs="Times New Roman"/>
-          <w:kern w:val="0"/>
-          <w:sz w:val="28"/>
-          <w:szCs w:val="28"/>
-          <w:lang w:eastAsia="ru-RU"/>
-          <w14:ligatures w14:val="none"/>
-        </w:rPr>
-        <w:t>3.1 Заемщик обязуется вносить ежемесячные платежи в размере &lt;</w:t>
-      </w:r>
-      <w:r>
-        <w:rPr>
-          <w:rFonts w:ascii="Times New Roman" w:eastAsia="Times New Roman" w:hAnsi="Times New Roman" w:cs="Times New Roman"/>
-          <w:kern w:val="0"/>
-          <w:sz w:val="28"/>
-          <w:szCs w:val="28"/>
-          <w:lang w:eastAsia="ru-RU"/>
-          <w14:ligatures w14:val="none"/>
-        </w:rPr>
-        <w:t>monthlyPayment</w:t>
-      </w:r>
-      <w:r>
-        <w:rPr>
-          <w:rFonts w:ascii="Times New Roman" w:eastAsia="Times New Roman" w:hAnsi="Times New Roman" w:cs="Times New Roman"/>
-          <w:kern w:val="0"/>
-          <w:sz w:val="28"/>
-          <w:szCs w:val="28"/>
-          <w:lang w:eastAsia="ru-RU"/>
-          <w14:ligatures w14:val="none"/>
-        </w:rPr>
-        <w:t>&gt;, начиная с &lt;</w:t>
-      </w:r>
-      <w:r>
-        <w:rPr>
-          <w:rFonts w:ascii="Times New Roman" w:eastAsia="Times New Roman" w:hAnsi="Times New Roman" w:cs="Times New Roman"/>
-          <w:kern w:val="0"/>
-          <w:sz w:val="28"/>
-          <w:szCs w:val="28"/>
-          <w:lang w:val="en-US" w:eastAsia="ru-RU"/>
-          <w14:ligatures w14:val="none"/>
-        </w:rPr>
-        <w:t>firstDate</w:t>
-      </w:r>
-      <w:r>
-        <w:rPr>
-          <w:rFonts w:ascii="Times New Roman" w:eastAsia="Times New Roman" w:hAnsi="Times New Roman" w:cs="Times New Roman"/>
-          <w:kern w:val="0"/>
-          <w:sz w:val="28"/>
-          <w:szCs w:val="28"/>
-          <w:lang w:eastAsia="ru-RU"/>
-          <w14:ligatures w14:val="none"/>
-        </w:rPr>
-        <w:t>&gt;, до полного погашения кредита.</w:t>
-      </w:r>
-    </w:p>
-    <w:p>
-      <w:pPr>
-        <w:pBdr>
-          <w:top w:val="single" w:sz="2" w:space="0" w:color="D9D9E3"/>
-          <w:left w:val="single" w:sz="2" w:space="0" w:color="D9D9E3"/>
-          <w:bottom w:val="single" w:sz="2" w:space="0" w:color="D9D9E3"/>
-          <w:right w:val="single" w:sz="2" w:space="0" w:color="D9D9E3"/>
-        </w:pBdr>
-        <w:shd w:val="clear" w:color="auto" w:fill="F7F7F8"/>
-        <w:spacing w:after="0" w:line="360" w:lineRule="auto"/>
-        <w:ind w:firstLine="709"/>
-        <w:rPr>
-          <w:rFonts w:ascii="Times New Roman" w:eastAsia="Times New Roman" w:hAnsi="Times New Roman" w:cs="Times New Roman"/>
-          <w:kern w:val="0"/>
-          <w:sz w:val="28"/>
-          <w:szCs w:val="28"/>
-          <w:lang w:eastAsia="ru-RU"/>
-          <w14:ligatures w14:val="none"/>
-        </w:rPr>
-      </w:pPr>
-      <w:r>
-        <w:rPr>
-          <w:rFonts w:ascii="Times New Roman" w:eastAsia="Times New Roman" w:hAnsi="Times New Roman" w:cs="Times New Roman"/>
-          <w:kern w:val="0"/>
-          <w:sz w:val="28"/>
-          <w:szCs w:val="28"/>
-          <w:lang w:eastAsia="ru-RU"/>
-          <w14:ligatures w14:val="none"/>
-        </w:rPr>
-        <w:t>3.2 В случае несвоевременного погашения задолженности, Заемщик обязуется уплатить неустойку в размере 2% от просроченной суммы за каждый день просрочки.</w:t>
+        <w:ind w:left="1134" w:hanging="425"/>
+        <w:rPr>
+          <w:rFonts w:ascii="Times New Roman" w:eastAsia="Times New Roman" w:hAnsi="Times New Roman" w:cs="Times New Roman"/>
+          <w:kern w:val="0"/>
+          <w:sz w:val="26"/>
+          <w:szCs w:val="26"/>
+          <w14:ligatures w14:val="none"/>
+        </w:rPr>
+      </w:pPr>
+      <w:r>
+        <w:rPr>
+          <w:rFonts w:ascii="Times New Roman" w:eastAsia="Times New Roman" w:hAnsi="Times New Roman" w:cs="Times New Roman"/>
+          <w:kern w:val="0"/>
+          <w:sz w:val="26"/>
+          <w:szCs w:val="26"/>
+          <w14:ligatures w14:val="none"/>
+        </w:rPr>
+        <w:t>4.1 В случае нарушения условий настоящего Договора, каждая из сторон имеет право потребовать компенсации причиненных убытков.</w:t>
       </w:r>
     </w:p>
     <w:p>
@@ -554,92 +569,102 @@
           <w:color w:val="auto"/>
           <w:lang w:eastAsia="ru-RU"/>
         </w:rPr>
-        <w:t>Ответственность сторон</w:t>
+        <w:t>Заключительные положения</w:t>
       </w:r>
     </w:p>
     <w:p>
       <w:pPr>
-        <w:pBdr>
-          <w:top w:val="single" w:sz="2" w:space="0" w:color="D9D9E3"/>
-          <w:left w:val="single" w:sz="2" w:space="0" w:color="D9D9E3"/>
-          <w:bottom w:val="single" w:sz="2" w:space="0" w:color="D9D9E3"/>
-          <w:right w:val="single" w:sz="2" w:space="0" w:color="D9D9E3"/>
-        </w:pBdr>
-        <w:shd w:val="clear" w:color="auto" w:fill="F7F7F8"/>
+        <w:widowControl w:val="0"/>
+        <w:autoSpaceDE w:val="0"/>
+        <w:autoSpaceDN w:val="0"/>
         <w:spacing w:after="0" w:line="360" w:lineRule="auto"/>
-        <w:ind w:firstLine="709"/>
-        <w:rPr>
-          <w:rFonts w:ascii="Times New Roman" w:eastAsia="Times New Roman" w:hAnsi="Times New Roman" w:cs="Times New Roman"/>
-          <w:kern w:val="0"/>
-          <w:sz w:val="28"/>
-          <w:szCs w:val="28"/>
-          <w:lang w:eastAsia="ru-RU"/>
-          <w14:ligatures w14:val="none"/>
-        </w:rPr>
-      </w:pPr>
-      <w:r>
-        <w:rPr>
-          <w:rFonts w:ascii="Times New Roman" w:eastAsia="Times New Roman" w:hAnsi="Times New Roman" w:cs="Times New Roman"/>
-          <w:kern w:val="0"/>
-          <w:sz w:val="28"/>
-          <w:szCs w:val="28"/>
-          <w:lang w:eastAsia="ru-RU"/>
-          <w14:ligatures w14:val="none"/>
-        </w:rPr>
-        <w:t>4.1 В случае нарушения условий настоящего Договора, каждая из сторон имеет право потребовать компенсации причиненных убытков.</w:t>
+        <w:ind w:left="1134" w:hanging="425"/>
+        <w:rPr>
+          <w:rFonts w:ascii="Times New Roman" w:eastAsia="Times New Roman" w:hAnsi="Times New Roman" w:cs="Times New Roman"/>
+          <w:kern w:val="0"/>
+          <w:sz w:val="26"/>
+          <w:szCs w:val="26"/>
+          <w14:ligatures w14:val="none"/>
+        </w:rPr>
+      </w:pPr>
+      <w:r>
+        <w:rPr>
+          <w:rFonts w:ascii="Times New Roman" w:eastAsia="Times New Roman" w:hAnsi="Times New Roman" w:cs="Times New Roman"/>
+          <w:kern w:val="0"/>
+          <w:sz w:val="26"/>
+          <w:szCs w:val="26"/>
+          <w14:ligatures w14:val="none"/>
+        </w:rPr>
+        <w:t>5</w:t>
+      </w:r>
+      <w:r>
+        <w:rPr>
+          <w:rFonts w:ascii="Times New Roman" w:eastAsia="Times New Roman" w:hAnsi="Times New Roman" w:cs="Times New Roman"/>
+          <w:kern w:val="0"/>
+          <w:sz w:val="26"/>
+          <w:szCs w:val="26"/>
+          <w14:ligatures w14:val="none"/>
+        </w:rPr>
+        <w:t>.1 Настоящий Договор вступает в силу с момента его подписания сторонами и действует до полного исполнения обязательств по Договору.</w:t>
       </w:r>
     </w:p>
     <w:p>
       <w:pPr>
-        <w:pStyle w:val="1"/>
-        <w:numPr>
-          <w:ilvl w:val="0"/>
-          <w:numId w:val="7"/>
-        </w:numPr>
-        <w:spacing w:before="0" w:after="240" w:line="240" w:lineRule="auto"/>
-        <w:ind w:left="0" w:firstLine="0"/>
-        <w:rPr>
-          <w:rFonts w:ascii="Times New Roman" w:eastAsia="Times New Roman" w:hAnsi="Times New Roman" w:cs="Times New Roman"/>
-          <w:color w:val="auto"/>
-          <w:lang w:eastAsia="ru-RU"/>
-        </w:rPr>
-      </w:pPr>
-      <w:r>
-        <w:rPr>
-          <w:rFonts w:ascii="Times New Roman" w:eastAsia="Times New Roman" w:hAnsi="Times New Roman" w:cs="Times New Roman"/>
-          <w:color w:val="auto"/>
-          <w:lang w:eastAsia="ru-RU"/>
-        </w:rPr>
-        <w:t>Заключительные положения</w:t>
+        <w:widowControl w:val="0"/>
+        <w:autoSpaceDE w:val="0"/>
+        <w:autoSpaceDN w:val="0"/>
+        <w:spacing w:after="0" w:line="360" w:lineRule="auto"/>
+        <w:ind w:left="1134" w:hanging="425"/>
+        <w:rPr>
+          <w:rFonts w:ascii="Times New Roman" w:eastAsia="Times New Roman" w:hAnsi="Times New Roman" w:cs="Times New Roman"/>
+          <w:kern w:val="0"/>
+          <w:sz w:val="26"/>
+          <w:szCs w:val="26"/>
+          <w14:ligatures w14:val="none"/>
+        </w:rPr>
+      </w:pPr>
+      <w:r>
+        <w:rPr>
+          <w:rFonts w:ascii="Times New Roman" w:eastAsia="Times New Roman" w:hAnsi="Times New Roman" w:cs="Times New Roman"/>
+          <w:kern w:val="0"/>
+          <w:sz w:val="26"/>
+          <w:szCs w:val="26"/>
+          <w14:ligatures w14:val="none"/>
+        </w:rPr>
+        <w:t>5</w:t>
+      </w:r>
+      <w:r>
+        <w:rPr>
+          <w:rFonts w:ascii="Times New Roman" w:eastAsia="Times New Roman" w:hAnsi="Times New Roman" w:cs="Times New Roman"/>
+          <w:kern w:val="0"/>
+          <w:sz w:val="26"/>
+          <w:szCs w:val="26"/>
+          <w14:ligatures w14:val="none"/>
+        </w:rPr>
+        <w:t>.2 Любые изменения и дополнения к настоящему Договору должны быть оформлены в письменной форме и подписаны обеими сторонами.</w:t>
       </w:r>
     </w:p>
     <w:p>
       <w:pPr>
-        <w:pBdr>
-          <w:top w:val="single" w:sz="2" w:space="0" w:color="D9D9E3"/>
-          <w:left w:val="single" w:sz="2" w:space="0" w:color="D9D9E3"/>
-          <w:bottom w:val="single" w:sz="2" w:space="0" w:color="D9D9E3"/>
-          <w:right w:val="single" w:sz="2" w:space="0" w:color="D9D9E3"/>
-        </w:pBdr>
-        <w:shd w:val="clear" w:color="auto" w:fill="F7F7F8"/>
+        <w:widowControl w:val="0"/>
+        <w:autoSpaceDE w:val="0"/>
+        <w:autoSpaceDN w:val="0"/>
         <w:spacing w:after="0" w:line="360" w:lineRule="auto"/>
-        <w:ind w:firstLine="709"/>
-        <w:rPr>
-          <w:rFonts w:ascii="Times New Roman" w:eastAsia="Times New Roman" w:hAnsi="Times New Roman" w:cs="Times New Roman"/>
-          <w:kern w:val="0"/>
-          <w:sz w:val="28"/>
-          <w:szCs w:val="28"/>
-          <w:lang w:eastAsia="ru-RU"/>
-          <w14:ligatures w14:val="none"/>
-        </w:rPr>
-      </w:pPr>
-      <w:r>
-        <w:rPr>
-          <w:rFonts w:ascii="Times New Roman" w:eastAsia="Times New Roman" w:hAnsi="Times New Roman" w:cs="Times New Roman"/>
-          <w:kern w:val="0"/>
-          <w:sz w:val="28"/>
-          <w:szCs w:val="28"/>
-          <w:lang w:eastAsia="ru-RU"/>
+        <w:ind w:left="1134" w:hanging="425"/>
+        <w:rPr>
+          <w:rFonts w:ascii="Times New Roman" w:eastAsia="Times New Roman" w:hAnsi="Times New Roman" w:cs="Times New Roman"/>
+          <w:kern w:val="0"/>
+          <w:sz w:val="26"/>
+          <w:szCs w:val="26"/>
+          <w14:ligatures w14:val="none"/>
+        </w:rPr>
+      </w:pPr>
+      <w:r>
+        <w:rPr>
+          <w:rFonts w:ascii="Times New Roman" w:eastAsia="Times New Roman" w:hAnsi="Times New Roman" w:cs="Times New Roman"/>
+          <w:kern w:val="0"/>
+          <w:sz w:val="26"/>
+          <w:szCs w:val="26"/>
           <w14:ligatures w14:val="none"/>
         </w:rPr>
         <w:t>5</w:t>
@@ -648,116 +673,45 @@
         <w:rPr>
           <w:rFonts w:ascii="Times New Roman" w:eastAsia="Times New Roman" w:hAnsi="Times New Roman" w:cs="Times New Roman"/>
           <w:kern w:val="0"/>
-          <w:sz w:val="28"/>
-          <w:szCs w:val="28"/>
-          <w:lang w:eastAsia="ru-RU"/>
-          <w14:ligatures w14:val="none"/>
-        </w:rPr>
-        <w:t>.1 Настоящий Договор вступает в силу с момента его подписания сторонами и действует до полного исполнения обязательств по Договору.</w:t>
+          <w:sz w:val="26"/>
+          <w:szCs w:val="26"/>
+          <w14:ligatures w14:val="none"/>
+        </w:rPr>
+        <w:t xml:space="preserve">.3 Все споры и разногласия, возникающие из настоящего Договора, </w:t>
+      </w:r>
+      <w:r>
+        <w:rPr>
+          <w:rFonts w:ascii="Times New Roman" w:eastAsia="Times New Roman" w:hAnsi="Times New Roman" w:cs="Times New Roman"/>
+          <w:kern w:val="0"/>
+          <w:sz w:val="26"/>
+          <w:szCs w:val="26"/>
+          <w14:ligatures w14:val="none"/>
+        </w:rPr>
+        <w:lastRenderedPageBreak/>
+        <w:t>разрешаются путем переговоров между сторонами.</w:t>
       </w:r>
     </w:p>
     <w:p>
       <w:pPr>
-        <w:pBdr>
-          <w:top w:val="single" w:sz="2" w:space="0" w:color="D9D9E3"/>
-          <w:left w:val="single" w:sz="2" w:space="0" w:color="D9D9E3"/>
-          <w:bottom w:val="single" w:sz="2" w:space="0" w:color="D9D9E3"/>
-          <w:right w:val="single" w:sz="2" w:space="0" w:color="D9D9E3"/>
-        </w:pBdr>
-        <w:shd w:val="clear" w:color="auto" w:fill="F7F7F8"/>
-        <w:spacing w:after="0" w:line="360" w:lineRule="auto"/>
-        <w:ind w:firstLine="709"/>
-        <w:rPr>
-          <w:rFonts w:ascii="Times New Roman" w:eastAsia="Times New Roman" w:hAnsi="Times New Roman" w:cs="Times New Roman"/>
-          <w:kern w:val="0"/>
-          <w:sz w:val="28"/>
-          <w:szCs w:val="28"/>
-          <w:lang w:eastAsia="ru-RU"/>
-          <w14:ligatures w14:val="none"/>
-        </w:rPr>
-      </w:pPr>
-      <w:r>
-        <w:rPr>
-          <w:rFonts w:ascii="Times New Roman" w:eastAsia="Times New Roman" w:hAnsi="Times New Roman" w:cs="Times New Roman"/>
-          <w:kern w:val="0"/>
-          <w:sz w:val="28"/>
-          <w:szCs w:val="28"/>
-          <w:lang w:eastAsia="ru-RU"/>
-          <w14:ligatures w14:val="none"/>
-        </w:rPr>
-        <w:t>5</w:t>
-      </w:r>
-      <w:r>
-        <w:rPr>
-          <w:rFonts w:ascii="Times New Roman" w:eastAsia="Times New Roman" w:hAnsi="Times New Roman" w:cs="Times New Roman"/>
-          <w:kern w:val="0"/>
-          <w:sz w:val="28"/>
-          <w:szCs w:val="28"/>
-          <w:lang w:eastAsia="ru-RU"/>
-          <w14:ligatures w14:val="none"/>
-        </w:rPr>
-        <w:t>.2 Любые изменения и дополнения к настоящему Договору должны быть оформлены в письменной форме и подписаны обеими сторонами.</w:t>
-      </w:r>
-    </w:p>
-    <w:p>
-      <w:pPr>
-        <w:pBdr>
-          <w:top w:val="single" w:sz="2" w:space="0" w:color="D9D9E3"/>
-          <w:left w:val="single" w:sz="2" w:space="0" w:color="D9D9E3"/>
-          <w:bottom w:val="single" w:sz="2" w:space="0" w:color="D9D9E3"/>
-          <w:right w:val="single" w:sz="2" w:space="0" w:color="D9D9E3"/>
-        </w:pBdr>
-        <w:shd w:val="clear" w:color="auto" w:fill="F7F7F8"/>
-        <w:spacing w:after="0" w:line="360" w:lineRule="auto"/>
-        <w:ind w:firstLine="709"/>
-        <w:rPr>
-          <w:rFonts w:ascii="Times New Roman" w:eastAsia="Times New Roman" w:hAnsi="Times New Roman" w:cs="Times New Roman"/>
-          <w:kern w:val="0"/>
-          <w:sz w:val="28"/>
-          <w:szCs w:val="28"/>
-          <w:lang w:eastAsia="ru-RU"/>
-          <w14:ligatures w14:val="none"/>
-        </w:rPr>
-      </w:pPr>
-      <w:r>
-        <w:rPr>
-          <w:rFonts w:ascii="Times New Roman" w:eastAsia="Times New Roman" w:hAnsi="Times New Roman" w:cs="Times New Roman"/>
-          <w:kern w:val="0"/>
-          <w:sz w:val="28"/>
-          <w:szCs w:val="28"/>
-          <w:lang w:eastAsia="ru-RU"/>
-          <w14:ligatures w14:val="none"/>
-        </w:rPr>
-        <w:lastRenderedPageBreak/>
-        <w:t>5</w:t>
-      </w:r>
-      <w:r>
-        <w:rPr>
-          <w:rFonts w:ascii="Times New Roman" w:eastAsia="Times New Roman" w:hAnsi="Times New Roman" w:cs="Times New Roman"/>
-          <w:kern w:val="0"/>
-          <w:sz w:val="28"/>
-          <w:szCs w:val="28"/>
-          <w:lang w:eastAsia="ru-RU"/>
-          <w14:ligatures w14:val="none"/>
-        </w:rPr>
-        <w:t>.3 Все споры и разногласия, возникающие из настоящего Договора, разрешаются путем переговоров между сторонами.</w:t>
-      </w:r>
-    </w:p>
-    <w:p>
-      <w:pPr>
         <w:pStyle w:val="1"/>
         <w:spacing w:before="0" w:after="240" w:line="240" w:lineRule="auto"/>
         <w:rPr>
           <w:rFonts w:ascii="Times New Roman" w:eastAsia="Times New Roman" w:hAnsi="Times New Roman" w:cs="Times New Roman"/>
           <w:color w:val="auto"/>
-          <w:lang w:eastAsia="ru-RU"/>
+          <w:kern w:val="0"/>
+          <w:sz w:val="26"/>
+          <w:szCs w:val="26"/>
+          <w14:ligatures w14:val="none"/>
         </w:rPr>
       </w:pPr>
       <w:r>
         <w:rPr>
           <w:rFonts w:ascii="Times New Roman" w:eastAsia="Times New Roman" w:hAnsi="Times New Roman" w:cs="Times New Roman"/>
           <w:color w:val="auto"/>
-          <w:lang w:eastAsia="ru-RU"/>
+          <w:kern w:val="0"/>
+          <w:sz w:val="26"/>
+          <w:szCs w:val="26"/>
+          <w14:ligatures w14:val="none"/>
         </w:rPr>
         <w:t>Подписи сторон:</w:t>
       </w:r>
@@ -776,19 +730,17 @@
         <w:rPr>
           <w:rFonts w:ascii="Times New Roman" w:eastAsia="Times New Roman" w:hAnsi="Times New Roman" w:cs="Times New Roman"/>
           <w:kern w:val="0"/>
-          <w:sz w:val="28"/>
-          <w:szCs w:val="28"/>
-          <w:lang w:eastAsia="ru-RU"/>
-          <w14:ligatures w14:val="none"/>
-        </w:rPr>
-      </w:pPr>
-      <w:r>
-        <w:rPr>
-          <w:rFonts w:ascii="Times New Roman" w:eastAsia="Times New Roman" w:hAnsi="Times New Roman" w:cs="Times New Roman"/>
-          <w:kern w:val="0"/>
-          <w:sz w:val="28"/>
-          <w:szCs w:val="28"/>
-          <w:lang w:eastAsia="ru-RU"/>
+          <w:sz w:val="26"/>
+          <w:szCs w:val="26"/>
+          <w14:ligatures w14:val="none"/>
+        </w:rPr>
+      </w:pPr>
+      <w:r>
+        <w:rPr>
+          <w:rFonts w:ascii="Times New Roman" w:eastAsia="Times New Roman" w:hAnsi="Times New Roman" w:cs="Times New Roman"/>
+          <w:kern w:val="0"/>
+          <w:sz w:val="26"/>
+          <w:szCs w:val="26"/>
           <w14:ligatures w14:val="none"/>
         </w:rPr>
         <w:t>Кредитор: _________________________ (ФИО, должность, дата)</w:t>
@@ -808,19 +760,17 @@
         <w:rPr>
           <w:rFonts w:ascii="Times New Roman" w:eastAsia="Times New Roman" w:hAnsi="Times New Roman" w:cs="Times New Roman"/>
           <w:kern w:val="0"/>
-          <w:sz w:val="28"/>
-          <w:szCs w:val="28"/>
-          <w:lang w:eastAsia="ru-RU"/>
-          <w14:ligatures w14:val="none"/>
-        </w:rPr>
-      </w:pPr>
-      <w:r>
-        <w:rPr>
-          <w:rFonts w:ascii="Times New Roman" w:eastAsia="Times New Roman" w:hAnsi="Times New Roman" w:cs="Times New Roman"/>
-          <w:kern w:val="0"/>
-          <w:sz w:val="28"/>
-          <w:szCs w:val="28"/>
-          <w:lang w:eastAsia="ru-RU"/>
+          <w:sz w:val="26"/>
+          <w:szCs w:val="26"/>
+          <w14:ligatures w14:val="none"/>
+        </w:rPr>
+      </w:pPr>
+      <w:r>
+        <w:rPr>
+          <w:rFonts w:ascii="Times New Roman" w:eastAsia="Times New Roman" w:hAnsi="Times New Roman" w:cs="Times New Roman"/>
+          <w:kern w:val="0"/>
+          <w:sz w:val="26"/>
+          <w:szCs w:val="26"/>
           <w14:ligatures w14:val="none"/>
         </w:rPr>
         <w:t>Заемщик: _________________________ (ФИО, дата)</w:t>
@@ -965,10 +915,11 @@
   <w:abstractNum w:abstractNumId="1" w15:restartNumberingAfterBreak="0">
     <w:nsid w:val="181171EC"/>
     <w:multiLevelType w:val="multilevel"/>
-    <w:tmpl w:val="8DBE34E0"/>
+    <w:tmpl w:val="E94A61A2"/>
     <w:lvl w:ilvl="0">
       <w:start w:val="1"/>
       <w:numFmt w:val="decimal"/>
+      <w:suff w:val="space"/>
       <w:lvlText w:val="%1."/>
       <w:lvlJc w:val="left"/>
       <w:pPr>
